--- a/My Document.docx
+++ b/My Document.docx
@@ -233,6 +233,9 @@
       </w:tblGrid>
       <w:tr>
         <w:tc>
+          <w:tcPr>
+            <w:vAlign w:val="center"/>
+          </w:tcPr>
           <w:p>
             <w:r>
               <w:t xml:space="preserve">Imagen</w:t>
@@ -240,6 +243,9 @@
           </w:p>
         </w:tc>
         <w:tc>
+          <w:tcPr>
+            <w:vAlign w:val="center"/>
+          </w:tcPr>
           <w:p>
             <w:r>
               <w:t xml:space="preserve">Descripción</w:t>
@@ -247,6 +253,9 @@
           </w:p>
         </w:tc>
         <w:tc>
+          <w:tcPr>
+            <w:vAlign w:val="center"/>
+          </w:tcPr>
           <w:p>
             <w:r>
               <w:t xml:space="preserve">Ruta</w:t>
@@ -300,6 +309,9 @@
           </w:p>
         </w:tc>
         <w:tc>
+          <w:tcPr>
+            <w:vAlign w:val="center"/>
+          </w:tcPr>
           <w:p>
             <w:r>
               <w:t xml:space="preserve">Imagen de pokemon</w:t>
@@ -307,6 +319,9 @@
           </w:p>
         </w:tc>
         <w:tc>
+          <w:tcPr>
+            <w:vAlign w:val="center"/>
+          </w:tcPr>
           <w:p>
             <w:r>
               <w:t xml:space="preserve">/images/pokemon.jpeg</w:t>
@@ -360,6 +375,9 @@
           </w:p>
         </w:tc>
         <w:tc>
+          <w:tcPr>
+            <w:vAlign w:val="center"/>
+          </w:tcPr>
           <w:p>
             <w:r>
               <w:t xml:space="preserve">Pikachu</w:t>
@@ -367,6 +385,9 @@
           </w:p>
         </w:tc>
         <w:tc>
+          <w:tcPr>
+            <w:vAlign w:val="center"/>
+          </w:tcPr>
           <w:p>
             <w:r>
               <w:t xml:space="preserve">/images/index.png</w:t>
